--- a/Thomas Simmons Resubmission/Thomas Simmons Resubmission Asset List.docx
+++ b/Thomas Simmons Resubmission/Thomas Simmons Resubmission Asset List.docx
@@ -119,7 +119,21 @@
           <w:rFonts w:ascii="Times New Roman" w:hAnsi="Times New Roman" w:cs="Times New Roman"/>
           <w:sz w:val="24"/>
         </w:rPr>
-        <w:t>Iterate the tile-set used for the environment</w:t>
+        <w:t xml:space="preserve">Iterate </w:t>
+      </w:r>
+      <w:r>
+        <w:rPr>
+          <w:rFonts w:ascii="Times New Roman" w:hAnsi="Times New Roman" w:cs="Times New Roman"/>
+          <w:sz w:val="24"/>
+        </w:rPr>
+        <w:t>the environment</w:t>
+      </w:r>
+      <w:r>
+        <w:rPr>
+          <w:rFonts w:ascii="Times New Roman" w:hAnsi="Times New Roman" w:cs="Times New Roman"/>
+          <w:sz w:val="24"/>
+        </w:rPr>
+        <w:t xml:space="preserve"> used in game for example houses and huts</w:t>
       </w:r>
       <w:r>
         <w:rPr>
@@ -127,6 +141,13 @@
           <w:sz w:val="24"/>
         </w:rPr>
         <w:t xml:space="preserve"> (2 hours</w:t>
+      </w:r>
+      <w:r>
+        <w:rPr>
+          <w:rFonts w:ascii="Times New Roman" w:hAnsi="Times New Roman" w:cs="Times New Roman"/>
+          <w:sz w:val="24"/>
+        </w:rPr>
+        <w:t>)</w:t>
       </w:r>
     </w:p>
     <w:p>
@@ -155,6 +176,13 @@
         </w:rPr>
         <w:t>(3 hours)</w:t>
       </w:r>
+      <w:r>
+        <w:rPr>
+          <w:rFonts w:ascii="Times New Roman" w:hAnsi="Times New Roman" w:cs="Times New Roman"/>
+          <w:sz w:val="24"/>
+        </w:rPr>
+        <w:t xml:space="preserve"> </w:t>
+      </w:r>
     </w:p>
     <w:p>
       <w:pPr>
@@ -257,6 +285,15 @@
         </w:rPr>
         <w:t xml:space="preserve"> (1 hour)</w:t>
       </w:r>
+      <w:r>
+        <w:rPr>
+          <w:rFonts w:ascii="Times New Roman" w:hAnsi="Times New Roman" w:cs="Times New Roman"/>
+          <w:sz w:val="24"/>
+        </w:rPr>
+        <w:t xml:space="preserve"> </w:t>
+      </w:r>
+      <w:bookmarkStart w:id="0" w:name="_GoBack"/>
+      <w:bookmarkEnd w:id="0"/>
     </w:p>
     <w:p>
       <w:pPr>
@@ -284,16 +321,7 @@
           <w:rFonts w:ascii="Times New Roman" w:hAnsi="Times New Roman" w:cs="Times New Roman"/>
           <w:sz w:val="24"/>
         </w:rPr>
-        <w:t>All times include adding to the ga</w:t>
-      </w:r>
-      <w:bookmarkStart w:id="0" w:name="_GoBack"/>
-      <w:bookmarkEnd w:id="0"/>
-      <w:r>
-        <w:rPr>
-          <w:rFonts w:ascii="Times New Roman" w:hAnsi="Times New Roman" w:cs="Times New Roman"/>
-          <w:sz w:val="24"/>
-        </w:rPr>
-        <w:t>me build</w:t>
+        <w:t>All times include adding to the game build</w:t>
       </w:r>
     </w:p>
     <w:p>

--- a/Thomas Simmons Resubmission/Thomas Simmons Resubmission Asset List.docx
+++ b/Thomas Simmons Resubmission/Thomas Simmons Resubmission Asset List.docx
@@ -65,15 +65,31 @@
           <w:rFonts w:ascii="Times New Roman" w:hAnsi="Times New Roman" w:cs="Times New Roman"/>
           <w:sz w:val="24"/>
         </w:rPr>
-        <w:t xml:space="preserve">Iterate the Samurai Spider animation design </w:t>
-      </w:r>
-      <w:r>
-        <w:rPr>
-          <w:rFonts w:ascii="Times New Roman" w:hAnsi="Times New Roman" w:cs="Times New Roman"/>
-          <w:sz w:val="24"/>
-        </w:rPr>
-        <w:t>(2 hours)</w:t>
-      </w:r>
+        <w:t xml:space="preserve">Iterate </w:t>
+      </w:r>
+      <w:r>
+        <w:rPr>
+          <w:rFonts w:ascii="Times New Roman" w:hAnsi="Times New Roman" w:cs="Times New Roman"/>
+          <w:sz w:val="24"/>
+        </w:rPr>
+        <w:t>the current level design by using all the new assets and mechanics created from previous given tasks (4</w:t>
+      </w:r>
+      <w:r>
+        <w:rPr>
+          <w:rFonts w:ascii="Times New Roman" w:hAnsi="Times New Roman" w:cs="Times New Roman"/>
+          <w:sz w:val="24"/>
+        </w:rPr>
+        <w:t xml:space="preserve"> hours)</w:t>
+      </w:r>
+      <w:r>
+        <w:rPr>
+          <w:rFonts w:ascii="Times New Roman" w:hAnsi="Times New Roman" w:cs="Times New Roman"/>
+          <w:sz w:val="24"/>
+        </w:rPr>
+        <w:t xml:space="preserve"> </w:t>
+      </w:r>
+      <w:bookmarkStart w:id="0" w:name="_GoBack"/>
+      <w:bookmarkEnd w:id="0"/>
     </w:p>
     <w:p>
       <w:pPr>
@@ -92,14 +108,58 @@
           <w:rFonts w:ascii="Times New Roman" w:hAnsi="Times New Roman" w:cs="Times New Roman"/>
           <w:sz w:val="24"/>
         </w:rPr>
-        <w:t xml:space="preserve">Create the Ninja Rabbit jumping animation </w:t>
-      </w:r>
-      <w:r>
-        <w:rPr>
-          <w:rFonts w:ascii="Times New Roman" w:hAnsi="Times New Roman" w:cs="Times New Roman"/>
-          <w:sz w:val="24"/>
-        </w:rPr>
-        <w:t>(2 hours)</w:t>
+        <w:t xml:space="preserve">Iterate </w:t>
+      </w:r>
+      <w:r>
+        <w:rPr>
+          <w:rFonts w:ascii="Times New Roman" w:hAnsi="Times New Roman" w:cs="Times New Roman"/>
+          <w:sz w:val="24"/>
+        </w:rPr>
+        <w:t>the environment</w:t>
+      </w:r>
+      <w:r>
+        <w:rPr>
+          <w:rFonts w:ascii="Times New Roman" w:hAnsi="Times New Roman" w:cs="Times New Roman"/>
+          <w:sz w:val="24"/>
+        </w:rPr>
+        <w:t xml:space="preserve"> used in game for example houses and huts</w:t>
+      </w:r>
+      <w:r>
+        <w:rPr>
+          <w:rFonts w:ascii="Times New Roman" w:hAnsi="Times New Roman" w:cs="Times New Roman"/>
+          <w:sz w:val="24"/>
+        </w:rPr>
+        <w:t xml:space="preserve"> (2 hours</w:t>
+      </w:r>
+      <w:r>
+        <w:rPr>
+          <w:rFonts w:ascii="Times New Roman" w:hAnsi="Times New Roman" w:cs="Times New Roman"/>
+          <w:sz w:val="24"/>
+        </w:rPr>
+        <w:t>)</w:t>
+      </w:r>
+      <w:r>
+        <w:rPr>
+          <w:rFonts w:ascii="Times New Roman" w:hAnsi="Times New Roman" w:cs="Times New Roman"/>
+          <w:sz w:val="24"/>
+        </w:rPr>
+        <w:t xml:space="preserve"> </w:t>
+      </w:r>
+      <w:r>
+        <w:rPr>
+          <w:rFonts w:ascii="Times New Roman" w:hAnsi="Times New Roman" w:cs="Times New Roman"/>
+          <w:b/>
+          <w:sz w:val="24"/>
+        </w:rPr>
+        <w:t>(done</w:t>
+      </w:r>
+      <w:r>
+        <w:rPr>
+          <w:rFonts w:ascii="Times New Roman" w:hAnsi="Times New Roman" w:cs="Times New Roman"/>
+          <w:b/>
+          <w:sz w:val="24"/>
+        </w:rPr>
+        <w:t>)</w:t>
       </w:r>
     </w:p>
     <w:p>
@@ -119,35 +179,29 @@
           <w:rFonts w:ascii="Times New Roman" w:hAnsi="Times New Roman" w:cs="Times New Roman"/>
           <w:sz w:val="24"/>
         </w:rPr>
-        <w:t xml:space="preserve">Iterate </w:t>
-      </w:r>
-      <w:r>
-        <w:rPr>
-          <w:rFonts w:ascii="Times New Roman" w:hAnsi="Times New Roman" w:cs="Times New Roman"/>
-          <w:sz w:val="24"/>
-        </w:rPr>
-        <w:t>the environment</w:t>
-      </w:r>
-      <w:r>
-        <w:rPr>
-          <w:rFonts w:ascii="Times New Roman" w:hAnsi="Times New Roman" w:cs="Times New Roman"/>
-          <w:sz w:val="24"/>
-        </w:rPr>
-        <w:t xml:space="preserve"> used in game for example houses and huts</w:t>
-      </w:r>
-      <w:r>
-        <w:rPr>
-          <w:rFonts w:ascii="Times New Roman" w:hAnsi="Times New Roman" w:cs="Times New Roman"/>
-          <w:sz w:val="24"/>
-        </w:rPr>
-        <w:t xml:space="preserve"> (2 hours</w:t>
-      </w:r>
-      <w:r>
-        <w:rPr>
-          <w:rFonts w:ascii="Times New Roman" w:hAnsi="Times New Roman" w:cs="Times New Roman"/>
-          <w:sz w:val="24"/>
-        </w:rPr>
-        <w:t>)</w:t>
+        <w:t xml:space="preserve">Replace the button designs for the menu screens </w:t>
+      </w:r>
+      <w:r>
+        <w:rPr>
+          <w:rFonts w:ascii="Times New Roman" w:hAnsi="Times New Roman" w:cs="Times New Roman"/>
+          <w:sz w:val="24"/>
+        </w:rPr>
+        <w:t>(3 hours)</w:t>
+      </w:r>
+      <w:r>
+        <w:rPr>
+          <w:rFonts w:ascii="Times New Roman" w:hAnsi="Times New Roman" w:cs="Times New Roman"/>
+          <w:sz w:val="24"/>
+        </w:rPr>
+        <w:t xml:space="preserve"> </w:t>
+      </w:r>
+      <w:r>
+        <w:rPr>
+          <w:rFonts w:ascii="Times New Roman" w:hAnsi="Times New Roman" w:cs="Times New Roman"/>
+          <w:b/>
+          <w:sz w:val="24"/>
+        </w:rPr>
+        <w:t>(done)</w:t>
       </w:r>
     </w:p>
     <w:p>
@@ -167,14 +221,35 @@
           <w:rFonts w:ascii="Times New Roman" w:hAnsi="Times New Roman" w:cs="Times New Roman"/>
           <w:sz w:val="24"/>
         </w:rPr>
-        <w:t xml:space="preserve">Replace the button designs for the menu screens </w:t>
-      </w:r>
-      <w:r>
-        <w:rPr>
-          <w:rFonts w:ascii="Times New Roman" w:hAnsi="Times New Roman" w:cs="Times New Roman"/>
-          <w:sz w:val="24"/>
-        </w:rPr>
-        <w:t>(3 hours)</w:t>
+        <w:t xml:space="preserve">Create a </w:t>
+      </w:r>
+      <w:r>
+        <w:rPr>
+          <w:rFonts w:ascii="Times New Roman" w:hAnsi="Times New Roman" w:cs="Times New Roman"/>
+          <w:sz w:val="24"/>
+        </w:rPr>
+        <w:t xml:space="preserve">background for the </w:t>
+      </w:r>
+      <w:r>
+        <w:rPr>
+          <w:rFonts w:ascii="Times New Roman" w:hAnsi="Times New Roman" w:cs="Times New Roman"/>
+          <w:sz w:val="24"/>
+        </w:rPr>
+        <w:t>menu screen</w:t>
+      </w:r>
+      <w:r>
+        <w:rPr>
+          <w:rFonts w:ascii="Times New Roman" w:hAnsi="Times New Roman" w:cs="Times New Roman"/>
+          <w:sz w:val="24"/>
+        </w:rPr>
+        <w:t>s and the game</w:t>
+      </w:r>
+      <w:r>
+        <w:rPr>
+          <w:rFonts w:ascii="Times New Roman" w:hAnsi="Times New Roman" w:cs="Times New Roman"/>
+          <w:sz w:val="24"/>
+        </w:rPr>
+        <w:t xml:space="preserve"> (3 hours)</w:t>
       </w:r>
       <w:r>
         <w:rPr>
@@ -182,6 +257,14 @@
           <w:sz w:val="24"/>
         </w:rPr>
         <w:t xml:space="preserve"> </w:t>
+      </w:r>
+      <w:r>
+        <w:rPr>
+          <w:rFonts w:ascii="Times New Roman" w:hAnsi="Times New Roman" w:cs="Times New Roman"/>
+          <w:b/>
+          <w:sz w:val="24"/>
+        </w:rPr>
+        <w:t>(done)</w:t>
       </w:r>
     </w:p>
     <w:p>
@@ -193,43 +276,60 @@
         </w:numPr>
         <w:rPr>
           <w:rFonts w:ascii="Times New Roman" w:hAnsi="Times New Roman" w:cs="Times New Roman"/>
-          <w:sz w:val="24"/>
-        </w:rPr>
-      </w:pPr>
-      <w:r>
-        <w:rPr>
-          <w:rFonts w:ascii="Times New Roman" w:hAnsi="Times New Roman" w:cs="Times New Roman"/>
-          <w:sz w:val="24"/>
-        </w:rPr>
-        <w:t xml:space="preserve">Create a </w:t>
-      </w:r>
-      <w:r>
-        <w:rPr>
-          <w:rFonts w:ascii="Times New Roman" w:hAnsi="Times New Roman" w:cs="Times New Roman"/>
-          <w:sz w:val="24"/>
-        </w:rPr>
-        <w:t xml:space="preserve">background for the </w:t>
-      </w:r>
-      <w:r>
-        <w:rPr>
-          <w:rFonts w:ascii="Times New Roman" w:hAnsi="Times New Roman" w:cs="Times New Roman"/>
-          <w:sz w:val="24"/>
-        </w:rPr>
-        <w:t>menu screen</w:t>
-      </w:r>
-      <w:r>
-        <w:rPr>
-          <w:rFonts w:ascii="Times New Roman" w:hAnsi="Times New Roman" w:cs="Times New Roman"/>
-          <w:sz w:val="24"/>
-        </w:rPr>
-        <w:t>s and the game</w:t>
-      </w:r>
-      <w:r>
-        <w:rPr>
-          <w:rFonts w:ascii="Times New Roman" w:hAnsi="Times New Roman" w:cs="Times New Roman"/>
-          <w:sz w:val="24"/>
-        </w:rPr>
-        <w:t xml:space="preserve"> (3 hours)</w:t>
+          <w:b/>
+          <w:sz w:val="24"/>
+        </w:rPr>
+      </w:pPr>
+      <w:r>
+        <w:rPr>
+          <w:rFonts w:ascii="Times New Roman" w:hAnsi="Times New Roman" w:cs="Times New Roman"/>
+          <w:sz w:val="24"/>
+        </w:rPr>
+        <w:t>Iterate and replace platforms</w:t>
+      </w:r>
+      <w:r>
+        <w:rPr>
+          <w:rFonts w:ascii="Times New Roman" w:hAnsi="Times New Roman" w:cs="Times New Roman"/>
+          <w:sz w:val="24"/>
+        </w:rPr>
+        <w:t xml:space="preserve"> &amp; tile-set</w:t>
+      </w:r>
+      <w:r>
+        <w:rPr>
+          <w:rFonts w:ascii="Times New Roman" w:hAnsi="Times New Roman" w:cs="Times New Roman"/>
+          <w:sz w:val="24"/>
+        </w:rPr>
+        <w:t xml:space="preserve"> used within the game </w:t>
+      </w:r>
+      <w:r>
+        <w:rPr>
+          <w:rFonts w:ascii="Times New Roman" w:hAnsi="Times New Roman" w:cs="Times New Roman"/>
+          <w:sz w:val="24"/>
+        </w:rPr>
+        <w:t>(2 hours)</w:t>
+      </w:r>
+      <w:r>
+        <w:rPr>
+          <w:rFonts w:ascii="Times New Roman" w:hAnsi="Times New Roman" w:cs="Times New Roman"/>
+          <w:sz w:val="24"/>
+        </w:rPr>
+        <w:t xml:space="preserve"> </w:t>
+      </w:r>
+      <w:r>
+        <w:rPr>
+          <w:rFonts w:ascii="Times New Roman" w:hAnsi="Times New Roman" w:cs="Times New Roman"/>
+          <w:b/>
+          <w:sz w:val="24"/>
+        </w:rPr>
+        <w:t>(done</w:t>
+      </w:r>
+      <w:r>
+        <w:rPr>
+          <w:rFonts w:ascii="Times New Roman" w:hAnsi="Times New Roman" w:cs="Times New Roman"/>
+          <w:b/>
+          <w:sz w:val="24"/>
+        </w:rPr>
+        <w:t>)</w:t>
       </w:r>
     </w:p>
     <w:p>
@@ -249,15 +349,39 @@
           <w:rFonts w:ascii="Times New Roman" w:hAnsi="Times New Roman" w:cs="Times New Roman"/>
           <w:sz w:val="24"/>
         </w:rPr>
-        <w:t xml:space="preserve">Iterate and replace platforms used within the game </w:t>
-      </w:r>
-      <w:r>
-        <w:rPr>
-          <w:rFonts w:ascii="Times New Roman" w:hAnsi="Times New Roman" w:cs="Times New Roman"/>
-          <w:sz w:val="24"/>
-        </w:rPr>
-        <w:t>(2 hours)</w:t>
-      </w:r>
+        <w:t>Create simple pick-up Icons such as extra health and time</w:t>
+      </w:r>
+      <w:r>
+        <w:rPr>
+          <w:rFonts w:ascii="Times New Roman" w:hAnsi="Times New Roman" w:cs="Times New Roman"/>
+          <w:sz w:val="24"/>
+        </w:rPr>
+        <w:t xml:space="preserve"> (1 hour)</w:t>
+      </w:r>
+      <w:r>
+        <w:rPr>
+          <w:rFonts w:ascii="Times New Roman" w:hAnsi="Times New Roman" w:cs="Times New Roman"/>
+          <w:sz w:val="24"/>
+        </w:rPr>
+        <w:t xml:space="preserve"> </w:t>
+      </w:r>
+      <w:r>
+        <w:rPr>
+          <w:rFonts w:ascii="Times New Roman" w:hAnsi="Times New Roman" w:cs="Times New Roman"/>
+          <w:b/>
+          <w:sz w:val="24"/>
+        </w:rPr>
+        <w:t>(done)</w:t>
+      </w:r>
+    </w:p>
+    <w:p>
+      <w:pPr>
+        <w:pStyle w:val="ListParagraph"/>
+        <w:rPr>
+          <w:rFonts w:ascii="Times New Roman" w:hAnsi="Times New Roman" w:cs="Times New Roman"/>
+          <w:sz w:val="24"/>
+        </w:rPr>
+      </w:pPr>
     </w:p>
     <w:p>
       <w:pPr>
@@ -276,51 +400,6 @@
           <w:rFonts w:ascii="Times New Roman" w:hAnsi="Times New Roman" w:cs="Times New Roman"/>
           <w:sz w:val="24"/>
         </w:rPr>
-        <w:t>Create simple pick-up Icons such as extra health and time</w:t>
-      </w:r>
-      <w:r>
-        <w:rPr>
-          <w:rFonts w:ascii="Times New Roman" w:hAnsi="Times New Roman" w:cs="Times New Roman"/>
-          <w:sz w:val="24"/>
-        </w:rPr>
-        <w:t xml:space="preserve"> (1 hour)</w:t>
-      </w:r>
-      <w:r>
-        <w:rPr>
-          <w:rFonts w:ascii="Times New Roman" w:hAnsi="Times New Roman" w:cs="Times New Roman"/>
-          <w:sz w:val="24"/>
-        </w:rPr>
-        <w:t xml:space="preserve"> </w:t>
-      </w:r>
-      <w:bookmarkStart w:id="0" w:name="_GoBack"/>
-      <w:bookmarkEnd w:id="0"/>
-    </w:p>
-    <w:p>
-      <w:pPr>
-        <w:pStyle w:val="ListParagraph"/>
-        <w:rPr>
-          <w:rFonts w:ascii="Times New Roman" w:hAnsi="Times New Roman" w:cs="Times New Roman"/>
-          <w:sz w:val="24"/>
-        </w:rPr>
-      </w:pPr>
-    </w:p>
-    <w:p>
-      <w:pPr>
-        <w:pStyle w:val="ListParagraph"/>
-        <w:numPr>
-          <w:ilvl w:val="0"/>
-          <w:numId w:val="2"/>
-        </w:numPr>
-        <w:rPr>
-          <w:rFonts w:ascii="Times New Roman" w:hAnsi="Times New Roman" w:cs="Times New Roman"/>
-          <w:sz w:val="24"/>
-        </w:rPr>
-      </w:pPr>
-      <w:r>
-        <w:rPr>
-          <w:rFonts w:ascii="Times New Roman" w:hAnsi="Times New Roman" w:cs="Times New Roman"/>
-          <w:sz w:val="24"/>
-        </w:rPr>
         <w:t>All times include adding to the game build</w:t>
       </w:r>
     </w:p>
@@ -364,14 +443,66 @@
           <w:rFonts w:ascii="Times New Roman" w:hAnsi="Times New Roman" w:cs="Times New Roman"/>
           <w:sz w:val="24"/>
         </w:rPr>
-        <w:t>Add a time limit system to the game to challenge the player</w:t>
-      </w:r>
-      <w:r>
-        <w:rPr>
-          <w:rFonts w:ascii="Times New Roman" w:hAnsi="Times New Roman" w:cs="Times New Roman"/>
-          <w:sz w:val="24"/>
-        </w:rPr>
-        <w:t xml:space="preserve"> (3 hours)</w:t>
+        <w:t>Add a time limit</w:t>
+      </w:r>
+      <w:r>
+        <w:rPr>
+          <w:rFonts w:ascii="Times New Roman" w:hAnsi="Times New Roman" w:cs="Times New Roman"/>
+          <w:sz w:val="24"/>
+        </w:rPr>
+        <w:t xml:space="preserve"> and score</w:t>
+      </w:r>
+      <w:r>
+        <w:rPr>
+          <w:rFonts w:ascii="Times New Roman" w:hAnsi="Times New Roman" w:cs="Times New Roman"/>
+          <w:sz w:val="24"/>
+        </w:rPr>
+        <w:t xml:space="preserve"> system to the game to challenge the player</w:t>
+      </w:r>
+      <w:r>
+        <w:rPr>
+          <w:rFonts w:ascii="Times New Roman" w:hAnsi="Times New Roman" w:cs="Times New Roman"/>
+          <w:sz w:val="24"/>
+        </w:rPr>
+        <w:t xml:space="preserve"> (2</w:t>
+      </w:r>
+      <w:r>
+        <w:rPr>
+          <w:rFonts w:ascii="Times New Roman" w:hAnsi="Times New Roman" w:cs="Times New Roman"/>
+          <w:sz w:val="24"/>
+        </w:rPr>
+        <w:t xml:space="preserve"> hours)</w:t>
+      </w:r>
+      <w:r>
+        <w:rPr>
+          <w:rFonts w:ascii="Times New Roman" w:hAnsi="Times New Roman" w:cs="Times New Roman"/>
+          <w:sz w:val="24"/>
+        </w:rPr>
+        <w:t xml:space="preserve"> </w:t>
+      </w:r>
+      <w:r>
+        <w:rPr>
+          <w:rFonts w:ascii="Times New Roman" w:hAnsi="Times New Roman" w:cs="Times New Roman"/>
+          <w:b/>
+          <w:sz w:val="24"/>
+        </w:rPr>
+        <w:t>(done</w:t>
+      </w:r>
+      <w:r>
+        <w:rPr>
+          <w:rFonts w:ascii="Times New Roman" w:hAnsi="Times New Roman" w:cs="Times New Roman"/>
+          <w:b/>
+          <w:sz w:val="24"/>
+        </w:rPr>
+        <w:t xml:space="preserve"> 3 hours</w:t>
+      </w:r>
+      <w:r>
+        <w:rPr>
+          <w:rFonts w:ascii="Times New Roman" w:hAnsi="Times New Roman" w:cs="Times New Roman"/>
+          <w:b/>
+          <w:sz w:val="24"/>
+        </w:rPr>
+        <w:t>)</w:t>
       </w:r>
     </w:p>
     <w:p>
@@ -418,14 +549,116 @@
           <w:rFonts w:ascii="Times New Roman" w:hAnsi="Times New Roman" w:cs="Times New Roman"/>
           <w:sz w:val="24"/>
         </w:rPr>
-        <w:t xml:space="preserve">Create a visible HUD for the player showing the time, health on the top and a pause &amp; play button at the bottom. </w:t>
-      </w:r>
-      <w:r>
-        <w:rPr>
-          <w:rFonts w:ascii="Times New Roman" w:hAnsi="Times New Roman" w:cs="Times New Roman"/>
-          <w:sz w:val="24"/>
-        </w:rPr>
-        <w:t>(3 hours)</w:t>
+        <w:t>Create a visible HUD for the player showing the time, heal</w:t>
+      </w:r>
+      <w:r>
+        <w:rPr>
+          <w:rFonts w:ascii="Times New Roman" w:hAnsi="Times New Roman" w:cs="Times New Roman"/>
+          <w:sz w:val="24"/>
+        </w:rPr>
+        <w:t>th on the top and a pause &amp; menu</w:t>
+      </w:r>
+      <w:r>
+        <w:rPr>
+          <w:rFonts w:ascii="Times New Roman" w:hAnsi="Times New Roman" w:cs="Times New Roman"/>
+          <w:sz w:val="24"/>
+        </w:rPr>
+        <w:t xml:space="preserve"> button at the bottom. </w:t>
+      </w:r>
+      <w:r>
+        <w:rPr>
+          <w:rFonts w:ascii="Times New Roman" w:hAnsi="Times New Roman" w:cs="Times New Roman"/>
+          <w:sz w:val="24"/>
+        </w:rPr>
+        <w:t>(3</w:t>
+      </w:r>
+      <w:r>
+        <w:rPr>
+          <w:rFonts w:ascii="Times New Roman" w:hAnsi="Times New Roman" w:cs="Times New Roman"/>
+          <w:sz w:val="24"/>
+        </w:rPr>
+        <w:t xml:space="preserve"> hours)</w:t>
+      </w:r>
+      <w:r>
+        <w:rPr>
+          <w:rFonts w:ascii="Times New Roman" w:hAnsi="Times New Roman" w:cs="Times New Roman"/>
+          <w:sz w:val="24"/>
+        </w:rPr>
+        <w:t xml:space="preserve"> </w:t>
+      </w:r>
+      <w:r>
+        <w:rPr>
+          <w:rFonts w:ascii="Times New Roman" w:hAnsi="Times New Roman" w:cs="Times New Roman"/>
+          <w:b/>
+          <w:sz w:val="24"/>
+        </w:rPr>
+        <w:t>(done</w:t>
+      </w:r>
+      <w:r>
+        <w:rPr>
+          <w:rFonts w:ascii="Times New Roman" w:hAnsi="Times New Roman" w:cs="Times New Roman"/>
+          <w:b/>
+          <w:sz w:val="24"/>
+        </w:rPr>
+        <w:t>)</w:t>
+      </w:r>
+    </w:p>
+    <w:p>
+      <w:pPr>
+        <w:pStyle w:val="ListParagraph"/>
+        <w:numPr>
+          <w:ilvl w:val="0"/>
+          <w:numId w:val="3"/>
+        </w:numPr>
+        <w:rPr>
+          <w:rFonts w:ascii="Times New Roman" w:hAnsi="Times New Roman" w:cs="Times New Roman"/>
+          <w:sz w:val="24"/>
+        </w:rPr>
+      </w:pPr>
+      <w:r>
+        <w:rPr>
+          <w:rFonts w:ascii="Times New Roman" w:hAnsi="Times New Roman" w:cs="Times New Roman"/>
+          <w:sz w:val="24"/>
+        </w:rPr>
+        <w:t>Create all required Menus so the player knows how to play the game and what the objective is. (2 hours)</w:t>
+      </w:r>
+      <w:r>
+        <w:rPr>
+          <w:rFonts w:ascii="Times New Roman" w:hAnsi="Times New Roman" w:cs="Times New Roman"/>
+          <w:sz w:val="24"/>
+        </w:rPr>
+        <w:t xml:space="preserve"> </w:t>
+      </w:r>
+      <w:r>
+        <w:rPr>
+          <w:rFonts w:ascii="Times New Roman" w:hAnsi="Times New Roman" w:cs="Times New Roman"/>
+          <w:b/>
+          <w:sz w:val="24"/>
+        </w:rPr>
+        <w:t>(Done</w:t>
+      </w:r>
+      <w:r>
+        <w:rPr>
+          <w:rFonts w:ascii="Times New Roman" w:hAnsi="Times New Roman" w:cs="Times New Roman"/>
+          <w:b/>
+          <w:sz w:val="24"/>
+        </w:rPr>
+        <w:t>)</w:t>
+      </w:r>
+    </w:p>
+    <w:p>
+      <w:pPr>
+        <w:rPr>
+          <w:rFonts w:ascii="Times New Roman" w:hAnsi="Times New Roman" w:cs="Times New Roman"/>
+          <w:sz w:val="24"/>
+        </w:rPr>
+      </w:pPr>
+      <w:r>
+        <w:rPr>
+          <w:rFonts w:ascii="Times New Roman" w:hAnsi="Times New Roman" w:cs="Times New Roman"/>
+          <w:sz w:val="24"/>
+        </w:rPr>
+        <w:t>Instructions</w:t>
       </w:r>
     </w:p>
     <w:p>
